--- a/docs/relatorios/Relatorio de progresso - G42.docx
+++ b/docs/relatorios/Relatorio de progresso - G42.docx
@@ -3024,14 +3024,37 @@
         <w:t>cidadão</w:t>
       </w:r>
       <w:r>
-        <w:t xml:space="preserve"> através deste identificador, como mostra a </w:t>
-      </w:r>
-      <w:r>
-        <w:rPr>
-          <w:b/>
-          <w:bCs/>
-        </w:rPr>
-        <w:t>Figura 2</w:t>
+        <w:t xml:space="preserve"> através deste identificador, como mostra a</w:t>
+      </w:r>
+      <w:r>
+        <w:t xml:space="preserve"> </w:t>
+      </w:r>
+      <w:r>
+        <w:fldChar w:fldCharType="begin"/>
+      </w:r>
+      <w:r>
+        <w:instrText xml:space="preserve"> REF _Hlk39368449 \h </w:instrText>
+      </w:r>
+      <w:r>
+        <w:fldChar w:fldCharType="separate"/>
+      </w:r>
+      <w:r>
+        <w:t>Figu</w:t>
+      </w:r>
+      <w:r>
+        <w:t>r</w:t>
+      </w:r>
+      <w:r>
+        <w:t xml:space="preserve">a </w:t>
+      </w:r>
+      <w:r>
+        <w:rPr>
+          <w:noProof/>
+        </w:rPr>
+        <w:t>1</w:t>
+      </w:r>
+      <w:r>
+        <w:fldChar w:fldCharType="end"/>
       </w:r>
       <w:r>
         <w:t>.</w:t>
@@ -3048,21 +3071,12 @@
         <w:keepNext/>
         <w:jc w:val="center"/>
       </w:pPr>
-    </w:p>
-    <w:p>
-      <w:pPr>
-        <w:keepNext/>
-        <w:jc w:val="center"/>
-      </w:pPr>
-      <w:r>
-        <w:rPr>
-          <w:noProof/>
-        </w:rPr>
+      <w:r>
         <w:drawing>
-          <wp:inline distT="0" distB="0" distL="0" distR="0" wp14:anchorId="4D483DFB" wp14:editId="3ED8963C">
-            <wp:extent cx="3983990" cy="4276268"/>
-            <wp:effectExtent l="0" t="0" r="0" b="0"/>
-            <wp:docPr id="13" name="Picture 13"/>
+          <wp:inline distT="0" distB="0" distL="0" distR="0" wp14:anchorId="4571E9E5" wp14:editId="5C0E85D1">
+            <wp:extent cx="3726000" cy="2224800"/>
+            <wp:effectExtent l="0" t="0" r="8255" b="4445"/>
+            <wp:docPr id="10" name="Picture 10"/>
             <wp:cNvGraphicFramePr>
               <a:graphicFrameLocks xmlns:a="http://schemas.openxmlformats.org/drawingml/2006/main" noChangeAspect="1"/>
             </wp:cNvGraphicFramePr>
@@ -3070,39 +3084,23 @@
               <a:graphicData uri="http://schemas.openxmlformats.org/drawingml/2006/picture">
                 <pic:pic xmlns:pic="http://schemas.openxmlformats.org/drawingml/2006/picture">
                   <pic:nvPicPr>
-                    <pic:cNvPr id="0" name="Picture 3"/>
-                    <pic:cNvPicPr>
-                      <a:picLocks noChangeAspect="1" noChangeArrowheads="1"/>
-                    </pic:cNvPicPr>
+                    <pic:cNvPr id="1" name=""/>
+                    <pic:cNvPicPr/>
                   </pic:nvPicPr>
-                  <pic:blipFill rotWithShape="1">
-                    <a:blip r:embed="rId15">
-                      <a:extLst>
-                        <a:ext uri="{28A0092B-C50C-407E-A947-70E740481C1C}">
-                          <a14:useLocalDpi xmlns:a14="http://schemas.microsoft.com/office/drawing/2010/main" val="0"/>
-                        </a:ext>
-                      </a:extLst>
-                    </a:blip>
-                    <a:srcRect l="14071" t="7166" r="2237" b="3276"/>
-                    <a:stretch/>
+                  <pic:blipFill>
+                    <a:blip r:embed="rId15"/>
+                    <a:stretch>
+                      <a:fillRect/>
+                    </a:stretch>
                   </pic:blipFill>
-                  <pic:spPr bwMode="auto">
+                  <pic:spPr>
                     <a:xfrm>
                       <a:off x="0" y="0"/>
-                      <a:ext cx="3985848" cy="4278262"/>
+                      <a:ext cx="3726000" cy="2224800"/>
                     </a:xfrm>
                     <a:prstGeom prst="rect">
                       <a:avLst/>
                     </a:prstGeom>
-                    <a:noFill/>
-                    <a:ln>
-                      <a:noFill/>
-                    </a:ln>
-                    <a:extLst>
-                      <a:ext uri="{53640926-AAD7-44D8-BBD7-CCE9431645EC}">
-                        <a14:shadowObscured xmlns:a14="http://schemas.microsoft.com/office/drawing/2010/main"/>
-                      </a:ext>
-                    </a:extLst>
                   </pic:spPr>
                 </pic:pic>
               </a:graphicData>
@@ -3114,42 +3112,30 @@
     <w:p>
       <w:pPr>
         <w:pStyle w:val="Caption"/>
-        <w:jc w:val="center"/>
-        <w:rPr>
-          <w:color w:val="auto"/>
-        </w:rPr>
-      </w:pPr>
-      <w:r>
-        <w:rPr>
-          <w:color w:val="auto"/>
-        </w:rPr>
+      </w:pPr>
+      <w:r>
         <w:t xml:space="preserve">Figura </w:t>
       </w:r>
       <w:r>
-        <w:rPr>
-          <w:color w:val="auto"/>
-        </w:rPr>
         <w:t>2</w:t>
       </w:r>
       <w:r>
-        <w:rPr>
-          <w:color w:val="auto"/>
-        </w:rPr>
         <w:t xml:space="preserve"> - Registo n</w:t>
       </w:r>
       <w:r>
-        <w:rPr>
-          <w:color w:val="auto"/>
-        </w:rPr>
         <w:t>o</w:t>
       </w:r>
       <w:r>
-        <w:rPr>
-          <w:color w:val="auto"/>
-        </w:rPr>
-        <w:t xml:space="preserve"> sistema SINCROmobile</w:t>
-      </w:r>
-    </w:p>
+        <w:t xml:space="preserve"> </w:t>
+      </w:r>
+      <w:r>
+        <w:t>sistema</w:t>
+      </w:r>
+      <w:r>
+        <w:t xml:space="preserve"> SINCROmobile</w:t>
+      </w:r>
+    </w:p>
+    <w:p/>
     <w:p>
       <w:r>
         <w:t xml:space="preserve">De seguida é pedido ao </w:t>
@@ -3270,6 +3256,7 @@
         <w:rPr>
           <w:noProof/>
         </w:rPr>
+        <w:lastRenderedPageBreak/>
         <w:drawing>
           <wp:inline distT="0" distB="0" distL="0" distR="0" wp14:anchorId="6B0F2290" wp14:editId="1627AD81">
             <wp:extent cx="4854970" cy="4663175"/>
@@ -3426,7 +3413,6 @@
       </w:pPr>
       <w:bookmarkStart w:id="8" w:name="_Toc39512106"/>
       <w:r>
-        <w:lastRenderedPageBreak/>
         <w:t>2.</w:t>
       </w:r>
       <w:r>
@@ -3617,7 +3603,6 @@
       </w:pPr>
       <w:bookmarkStart w:id="9" w:name="_Toc39512107"/>
       <w:r>
-        <w:lastRenderedPageBreak/>
         <w:t>2.</w:t>
       </w:r>
       <w:r>
@@ -3818,7 +3803,6 @@
       </w:pPr>
       <w:bookmarkStart w:id="10" w:name="_Toc39512108"/>
       <w:r>
-        <w:lastRenderedPageBreak/>
         <w:t xml:space="preserve">2.1.4 </w:t>
       </w:r>
       <w:r>
@@ -3863,6 +3847,7 @@
         <w:rPr>
           <w:noProof/>
         </w:rPr>
+        <w:lastRenderedPageBreak/>
         <w:drawing>
           <wp:inline distT="0" distB="0" distL="0" distR="0" wp14:anchorId="171AD83F" wp14:editId="69EF8415">
             <wp:extent cx="5014681" cy="4364182"/>
@@ -4191,6 +4176,7 @@
       </w:pPr>
       <w:bookmarkStart w:id="12" w:name="_Toc39512109"/>
       <w:r>
+        <w:lastRenderedPageBreak/>
         <w:t>2.</w:t>
       </w:r>
       <w:r>
@@ -7040,9 +7026,10 @@
     <w:uiPriority w:val="35"/>
     <w:unhideWhenUsed/>
     <w:qFormat/>
-    <w:rsid w:val="00265824"/>
+    <w:rsid w:val="00AA2468"/>
     <w:pPr>
       <w:spacing w:after="200" w:line="240" w:lineRule="auto"/>
+      <w:jc w:val="left"/>
     </w:pPr>
     <w:rPr>
       <w:b/>
@@ -7461,7 +7448,7 @@
 </file>
 
 <file path=customXml/itemProps1.xml><?xml version="1.0" encoding="utf-8"?>
-<ds:datastoreItem xmlns:ds="http://schemas.openxmlformats.org/officeDocument/2006/customXml" ds:itemID="{918F79C3-B8D4-41CE-8334-8BC7C15A618E}">
+<ds:datastoreItem xmlns:ds="http://schemas.openxmlformats.org/officeDocument/2006/customXml" ds:itemID="{0B329C9F-F9D7-4513-ACF2-D3F1A4AF55ED}">
   <ds:schemaRefs>
     <ds:schemaRef ds:uri="http://schemas.openxmlformats.org/officeDocument/2006/bibliography"/>
   </ds:schemaRefs>
